--- a/doc/混搭模式移动应用框架总体计划.docx
+++ b/doc/混搭模式移动应用框架总体计划.docx
@@ -113,11 +113,6 @@
             <w:shd w:val="clear" w:color="auto" w:fill="E0E0E0"/>
           </w:tcPr>
           <w:p>
-            <w:pPr>
-              <w:rPr>
-                <w:rFonts w:hint="eastAsia"/>
-              </w:rPr>
-            </w:pPr>
             <w:r>
               <w:rPr>
                 <w:rFonts w:hint="eastAsia"/>
@@ -779,7 +774,6 @@
               <w:widowControl/>
               <w:jc w:val="left"/>
               <w:rPr>
-                <w:rFonts w:hint="eastAsia"/>
                 <w:b/>
               </w:rPr>
             </w:pPr>
@@ -811,15 +805,7 @@
                   <w:szCs w:val="21"/>
                   <w:shd w:val="clear" w:color="auto" w:fill="FFFFFF"/>
                 </w:rPr>
-                <w:t>混搭模式移动应用框架代码实现（</w:t>
-              </w:r>
-              <w:r>
-                <w:rPr>
-                  <w:color w:val="333333"/>
-                  <w:szCs w:val="21"/>
-                  <w:shd w:val="clear" w:color="auto" w:fill="FFFFFF"/>
-                </w:rPr>
-                <w:t xml:space="preserve">IOS </w:t>
+                <w:t>混搭模式移动应用</w:t>
               </w:r>
               <w:r>
                 <w:rPr>
@@ -828,7 +814,23 @@
                   <w:szCs w:val="21"/>
                   <w:shd w:val="clear" w:color="auto" w:fill="FFFFFF"/>
                 </w:rPr>
-                <w:t>Web</w:t>
+                <w:t>框架插件</w:t>
+              </w:r>
+              <w:r>
+                <w:rPr>
+                  <w:color w:val="333333"/>
+                  <w:szCs w:val="21"/>
+                  <w:shd w:val="clear" w:color="auto" w:fill="FFFFFF"/>
+                </w:rPr>
+                <w:t>实现（</w:t>
+              </w:r>
+              <w:r>
+                <w:rPr>
+                  <w:color w:val="333333"/>
+                  <w:szCs w:val="21"/>
+                  <w:shd w:val="clear" w:color="auto" w:fill="FFFFFF"/>
+                </w:rPr>
+                <w:t>IOS Native</w:t>
               </w:r>
               <w:r>
                 <w:rPr>
@@ -846,9 +848,20 @@
             <w:tcW w:w="1105" w:type="dxa"/>
           </w:tcPr>
           <w:p>
-            <w:r>
-              <w:rPr>
-                <w:rFonts w:hint="eastAsia"/>
+            <w:pPr>
+              <w:rPr>
+                <w:rFonts w:hint="eastAsia"/>
+                <w:color w:val="333333"/>
+                <w:szCs w:val="21"/>
+                <w:shd w:val="clear" w:color="auto" w:fill="FFFFFF"/>
+              </w:rPr>
+            </w:pPr>
+            <w:r>
+              <w:rPr>
+                <w:rFonts w:hint="eastAsia"/>
+                <w:color w:val="333333"/>
+                <w:szCs w:val="21"/>
+                <w:shd w:val="clear" w:color="auto" w:fill="FFFFFF"/>
               </w:rPr>
               <w:t>胡雪亮</w:t>
             </w:r>
@@ -859,31 +872,101 @@
             <w:tcW w:w="709" w:type="dxa"/>
           </w:tcPr>
           <w:p>
-            <w:r>
-              <w:rPr>
-                <w:rFonts w:hint="eastAsia"/>
-              </w:rPr>
-              <w:t>2</w:t>
-            </w:r>
-            <w:r>
-              <w:rPr>
-                <w:rFonts w:hint="eastAsia"/>
+            <w:pPr>
+              <w:rPr>
+                <w:rFonts w:hint="eastAsia"/>
+                <w:color w:val="333333"/>
+                <w:szCs w:val="21"/>
+                <w:shd w:val="clear" w:color="auto" w:fill="FFFFFF"/>
+              </w:rPr>
+            </w:pPr>
+            <w:r>
+              <w:rPr>
+                <w:color w:val="333333"/>
+                <w:szCs w:val="21"/>
+                <w:shd w:val="clear" w:color="auto" w:fill="FFFFFF"/>
+              </w:rPr>
+              <w:t>4</w:t>
+            </w:r>
+            <w:r>
+              <w:rPr>
+                <w:rFonts w:hint="eastAsia"/>
+                <w:color w:val="333333"/>
+                <w:szCs w:val="21"/>
+                <w:shd w:val="clear" w:color="auto" w:fill="FFFFFF"/>
               </w:rPr>
               <w:t>周</w:t>
             </w:r>
+            <w:bookmarkStart w:id="0" w:name="_GoBack"/>
+            <w:bookmarkEnd w:id="0"/>
           </w:p>
         </w:tc>
         <w:tc>
           <w:tcPr>
             <w:tcW w:w="1275" w:type="dxa"/>
           </w:tcPr>
-          <w:p/>
+          <w:p>
+            <w:pPr>
+              <w:rPr>
+                <w:rFonts w:ascii="Arial" w:hAnsi="Arial" w:cs="Arial"/>
+                <w:color w:val="000000"/>
+                <w:szCs w:val="21"/>
+                <w:shd w:val="clear" w:color="auto" w:fill="FFFFFF"/>
+              </w:rPr>
+            </w:pPr>
+            <w:r>
+              <w:rPr>
+                <w:rFonts w:ascii="Arial" w:hAnsi="Arial" w:cs="Arial" w:hint="eastAsia"/>
+                <w:color w:val="000000"/>
+                <w:szCs w:val="21"/>
+                <w:shd w:val="clear" w:color="auto" w:fill="FFFFFF"/>
+              </w:rPr>
+              <w:t>13</w:t>
+            </w:r>
+            <w:r>
+              <w:rPr>
+                <w:rFonts w:ascii="Arial" w:hAnsi="Arial" w:cs="Arial"/>
+                <w:color w:val="000000"/>
+                <w:szCs w:val="21"/>
+                <w:shd w:val="clear" w:color="auto" w:fill="FFFFFF"/>
+              </w:rPr>
+              <w:t>/05/06-</w:t>
+            </w:r>
+          </w:p>
+          <w:p>
+            <w:pPr>
+              <w:rPr>
+                <w:rFonts w:ascii="Arial" w:hAnsi="Arial" w:cs="Arial"/>
+                <w:color w:val="000000"/>
+                <w:szCs w:val="21"/>
+                <w:shd w:val="clear" w:color="auto" w:fill="FFFFFF"/>
+              </w:rPr>
+            </w:pPr>
+            <w:r>
+              <w:rPr>
+                <w:rFonts w:ascii="Arial" w:hAnsi="Arial" w:cs="Arial"/>
+                <w:color w:val="000000"/>
+                <w:szCs w:val="21"/>
+                <w:shd w:val="clear" w:color="auto" w:fill="FFFFFF"/>
+              </w:rPr>
+              <w:t>13/05/31</w:t>
+            </w:r>
+          </w:p>
         </w:tc>
         <w:tc>
           <w:tcPr>
             <w:tcW w:w="1134" w:type="dxa"/>
           </w:tcPr>
-          <w:p/>
+          <w:p>
+            <w:pPr>
+              <w:rPr>
+                <w:rFonts w:ascii="Arial" w:hAnsi="Arial" w:cs="Arial"/>
+                <w:color w:val="000000"/>
+                <w:szCs w:val="21"/>
+                <w:shd w:val="clear" w:color="auto" w:fill="FFFFFF"/>
+              </w:rPr>
+            </w:pPr>
+          </w:p>
         </w:tc>
         <w:tc>
           <w:tcPr>
@@ -894,7 +977,34 @@
             <w:pPr>
               <w:widowControl/>
               <w:jc w:val="left"/>
-            </w:pPr>
+              <w:rPr>
+                <w:rFonts w:hint="eastAsia"/>
+              </w:rPr>
+            </w:pPr>
+            <w:r>
+              <w:rPr>
+                <w:rFonts w:hint="eastAsia"/>
+              </w:rPr>
+              <w:t>移植</w:t>
+            </w:r>
+            <w:r>
+              <w:rPr>
+                <w:rFonts w:hint="eastAsia"/>
+              </w:rPr>
+              <w:t>摄影小镇</w:t>
+            </w:r>
+            <w:r>
+              <w:rPr>
+                <w:rFonts w:hint="eastAsia"/>
+              </w:rPr>
+              <w:t>Native</w:t>
+            </w:r>
+            <w:r>
+              <w:rPr>
+                <w:rFonts w:hint="eastAsia"/>
+              </w:rPr>
+              <w:t>需求</w:t>
+            </w:r>
           </w:p>
         </w:tc>
       </w:tr>
@@ -1016,10 +1126,7 @@
         </w:tc>
       </w:tr>
     </w:tbl>
-    <w:p>
-      <w:bookmarkStart w:id="0" w:name="_GoBack"/>
-      <w:bookmarkEnd w:id="0"/>
-    </w:p>
+    <w:p/>
     <w:sectPr>
       <w:pgSz w:w="11906" w:h="16838"/>
       <w:pgMar w:top="1440" w:right="1800" w:bottom="1440" w:left="1800" w:header="851" w:footer="992" w:gutter="0"/>
@@ -1969,7 +2076,7 @@
   <a:extraClrSchemeLst/>
   <a:extLst>
     <a:ext uri="{05A4C25C-085E-4340-85A3-A5531E510DB2}">
-      <thm15:themeFamily xmlns:thm15="http://schemas.microsoft.com/office/thememl/2012/main" xmlns="" name="Office Theme" id="{62F939B6-93AF-4DB8-9C6B-D6C7DFDC589F}" vid="{4A3C46E8-61CC-4603-A589-7422A47A8E4A}"/>
+      <thm15:themeFamily xmlns="" xmlns:thm15="http://schemas.microsoft.com/office/thememl/2012/main" name="Office Theme" id="{62F939B6-93AF-4DB8-9C6B-D6C7DFDC589F}" vid="{4A3C46E8-61CC-4603-A589-7422A47A8E4A}"/>
     </a:ext>
   </a:extLst>
 </a:theme>
